--- a/Project/5_Report/Project_Report_template.docx
+++ b/Project/5_Report/Project_Report_template.docx
@@ -212,18 +212,8 @@
                       <w:bCs/>
                       <w:sz w:val="24"/>
                     </w:rPr>
-                    <w:t xml:space="preserve">Team </w:t>
+                    <w:t>Team Members :</w:t>
                   </w:r>
-                  <w:proofErr w:type="gramStart"/>
-                  <w:r>
-                    <w:rPr>
-                      <w:rFonts w:ascii="Arial" w:hAnsi="Arial" w:cs="Arial"/>
-                      <w:bCs/>
-                      <w:sz w:val="24"/>
-                    </w:rPr>
-                    <w:t>Members :</w:t>
-                  </w:r>
-                  <w:proofErr w:type="gramEnd"/>
                 </w:p>
                 <w:p>
                   <w:pPr>
@@ -456,7 +446,6 @@
                 <w:color w:val="FFFFFF"/>
               </w:rPr>
             </w:pPr>
-            <w:proofErr w:type="spellStart"/>
             <w:r>
               <w:rPr>
                 <w:rStyle w:val="Strong"/>
@@ -464,16 +453,7 @@
                 <w:color w:val="FFFFFF"/>
               </w:rPr>
               <w:lastRenderedPageBreak/>
-              <w:t>Ver.Rel</w:t>
-            </w:r>
-            <w:proofErr w:type="spellEnd"/>
-            <w:r>
-              <w:rPr>
-                <w:rStyle w:val="Strong"/>
-                <w:rFonts w:ascii="Arial" w:hAnsi="Arial" w:cs="Arial"/>
-                <w:color w:val="FFFFFF"/>
-              </w:rPr>
-              <w:t>. No.</w:t>
+              <w:t>Ver.Rel. No.</w:t>
             </w:r>
           </w:p>
         </w:tc>
@@ -1913,23 +1893,13 @@
           <w:szCs w:val="24"/>
         </w:rPr>
       </w:pPr>
-      <w:proofErr w:type="gramStart"/>
       <w:r>
         <w:rPr>
           <w:rFonts w:ascii="Times New Roman" w:hAnsi="Times New Roman"/>
           <w:sz w:val="24"/>
           <w:szCs w:val="24"/>
         </w:rPr>
-        <w:t>With this in mind, I</w:t>
-      </w:r>
-      <w:proofErr w:type="gramEnd"/>
-      <w:r>
-        <w:rPr>
-          <w:rFonts w:ascii="Times New Roman" w:hAnsi="Times New Roman"/>
-          <w:sz w:val="24"/>
-          <w:szCs w:val="24"/>
-        </w:rPr>
-        <w:t xml:space="preserve"> propose to design an internet-based home automation system for remote control of home appliances.</w:t>
+        <w:t>With this in mind, I propose to design an internet-based home automation system for remote control of home appliances.</w:t>
       </w:r>
     </w:p>
     <w:p>
@@ -1946,22 +1916,20 @@
       <w:pPr>
         <w:rPr>
           <w:rFonts w:ascii="Times New Roman" w:hAnsi="Times New Roman"/>
-          <w:sz w:val="36"/>
-          <w:szCs w:val="36"/>
+          <w:sz w:val="32"/>
+          <w:szCs w:val="32"/>
+          <w:u w:val="single"/>
         </w:rPr>
       </w:pPr>
       <w:r>
         <w:rPr>
-          <w:rFonts w:ascii="Times New Roman" w:hAnsi="Times New Roman"/>
           <w:noProof/>
-          <w:sz w:val="36"/>
-          <w:szCs w:val="36"/>
         </w:rPr>
         <w:drawing>
-          <wp:inline distT="0" distB="0" distL="0" distR="0" wp14:anchorId="4CB0DFA9" wp14:editId="2DCE544B">
-            <wp:extent cx="5731510" cy="4057650"/>
+          <wp:inline distT="0" distB="0" distL="0" distR="0" wp14:anchorId="4176600C" wp14:editId="04A06E1B">
+            <wp:extent cx="6457950" cy="5360035"/>
             <wp:effectExtent l="0" t="0" r="0" b="0"/>
-            <wp:docPr id="1" name="Picture 1" descr="Graphical user interface, application&#10;&#10;Description automatically generated"/>
+            <wp:docPr id="2" name="Picture 2"/>
             <wp:cNvGraphicFramePr>
               <a:graphicFrameLocks xmlns:a="http://schemas.openxmlformats.org/drawingml/2006/main" noChangeAspect="1"/>
             </wp:cNvGraphicFramePr>
@@ -1969,8 +1937,10 @@
               <a:graphicData uri="http://schemas.openxmlformats.org/drawingml/2006/picture">
                 <pic:pic xmlns:pic="http://schemas.openxmlformats.org/drawingml/2006/picture">
                   <pic:nvPicPr>
-                    <pic:cNvPr id="1" name="Picture 1" descr="Graphical user interface, application&#10;&#10;Description automatically generated"/>
-                    <pic:cNvPicPr/>
+                    <pic:cNvPr id="0" name="Picture 1"/>
+                    <pic:cNvPicPr>
+                      <a:picLocks noChangeAspect="1" noChangeArrowheads="1"/>
+                    </pic:cNvPicPr>
                   </pic:nvPicPr>
                   <pic:blipFill>
                     <a:blip r:embed="rId15">
@@ -1980,18 +1950,23 @@
                         </a:ext>
                       </a:extLst>
                     </a:blip>
+                    <a:srcRect/>
                     <a:stretch>
                       <a:fillRect/>
                     </a:stretch>
                   </pic:blipFill>
-                  <pic:spPr>
+                  <pic:spPr bwMode="auto">
                     <a:xfrm>
                       <a:off x="0" y="0"/>
-                      <a:ext cx="5731510" cy="4057650"/>
+                      <a:ext cx="6457950" cy="5360035"/>
                     </a:xfrm>
                     <a:prstGeom prst="rect">
                       <a:avLst/>
                     </a:prstGeom>
+                    <a:noFill/>
+                    <a:ln>
+                      <a:noFill/>
+                    </a:ln>
                   </pic:spPr>
                 </pic:pic>
               </a:graphicData>
@@ -2002,16 +1977,6 @@
     </w:p>
     <w:p>
       <w:pPr>
-        <w:rPr>
-          <w:rFonts w:ascii="Times New Roman" w:hAnsi="Times New Roman"/>
-          <w:sz w:val="32"/>
-          <w:szCs w:val="32"/>
-          <w:u w:val="single"/>
-        </w:rPr>
-      </w:pPr>
-    </w:p>
-    <w:p>
-      <w:pPr>
         <w:ind w:firstLine="0"/>
         <w:rPr>
           <w:rFonts w:ascii="Times New Roman" w:hAnsi="Times New Roman"/>
@@ -2119,6 +2084,7 @@
           <w:sz w:val="24"/>
           <w:szCs w:val="24"/>
         </w:rPr>
+        <w:lastRenderedPageBreak/>
         <w:t>Home automation system which controls the heating, ventilation, and air conditioning (HV AC).</w:t>
       </w:r>
     </w:p>
@@ -2179,7 +2145,6 @@
           <w:sz w:val="24"/>
           <w:szCs w:val="24"/>
         </w:rPr>
-        <w:lastRenderedPageBreak/>
         <w:t>PIR Sensor: -</w:t>
       </w:r>
     </w:p>
@@ -2769,6 +2734,7 @@
           <w:sz w:val="24"/>
           <w:szCs w:val="24"/>
         </w:rPr>
+        <w:lastRenderedPageBreak/>
         <w:t>You can simply use it</w:t>
       </w:r>
       <w:r>
@@ -9755,15 +9721,16 @@
 </file>
 
 <file path=customXml/item3.xml><?xml version="1.0" encoding="utf-8"?>
-<?mso-contentType ?>
-<FormTemplates xmlns="http://schemas.microsoft.com/sharepoint/v3/contenttype/forms">
-  <Display>DocumentLibraryForm</Display>
-  <Edit>DocumentLibraryForm</Edit>
-  <New>DocumentLibraryForm</New>
-</FormTemplates>
+<b:Sources xmlns:b="http://schemas.openxmlformats.org/officeDocument/2006/bibliography" xmlns="http://schemas.openxmlformats.org/officeDocument/2006/bibliography" SelectedStyle="\APA.XSL" StyleName="APA"/>
 </file>
 
 <file path=customXml/item4.xml><?xml version="1.0" encoding="utf-8"?>
+<p:properties xmlns:p="http://schemas.microsoft.com/office/2006/metadata/properties" xmlns:xsi="http://www.w3.org/2001/XMLSchema-instance" xmlns:pc="http://schemas.microsoft.com/office/infopath/2007/PartnerControls">
+  <documentManagement/>
+</p:properties>
+</file>
+
+<file path=customXml/item5.xml><?xml version="1.0" encoding="utf-8"?>
 <ct:contentTypeSchema xmlns:ct="http://schemas.microsoft.com/office/2006/metadata/contentType" xmlns:ma="http://schemas.microsoft.com/office/2006/metadata/properties/metaAttributes" ct:_="" ma:_="" ma:contentTypeName="Document" ma:contentTypeID="0x01010085B29A3504687A4598296C9CB37201BC" ma:contentTypeVersion="2" ma:contentTypeDescription="Create a new document." ma:contentTypeScope="" ma:versionID="b8a66dcf462adc1362d741a8ea85eb28">
   <xsd:schema xmlns:xsd="http://www.w3.org/2001/XMLSchema" xmlns:xs="http://www.w3.org/2001/XMLSchema" xmlns:p="http://schemas.microsoft.com/office/2006/metadata/properties" xmlns:ns2="0a753450-2103-4f73-9514-b2b30e5a98f5" targetNamespace="http://schemas.microsoft.com/office/2006/metadata/properties" ma:root="true" ma:fieldsID="a618af6bc3416d62f173551f13c16174" ns2:_="">
     <xsd:import namespace="0a753450-2103-4f73-9514-b2b30e5a98f5"/>
@@ -9895,14 +9862,13 @@
 </ct:contentTypeSchema>
 </file>
 
-<file path=customXml/item5.xml><?xml version="1.0" encoding="utf-8"?>
-<p:properties xmlns:p="http://schemas.microsoft.com/office/2006/metadata/properties" xmlns:xsi="http://www.w3.org/2001/XMLSchema-instance" xmlns:pc="http://schemas.microsoft.com/office/infopath/2007/PartnerControls">
-  <documentManagement/>
-</p:properties>
-</file>
-
 <file path=customXml/item6.xml><?xml version="1.0" encoding="utf-8"?>
-<b:Sources xmlns:b="http://schemas.openxmlformats.org/officeDocument/2006/bibliography" xmlns="http://schemas.openxmlformats.org/officeDocument/2006/bibliography" SelectedStyle="\APA.XSL" StyleName="APA"/>
+<?mso-contentType ?>
+<FormTemplates xmlns="http://schemas.microsoft.com/sharepoint/v3/contenttype/forms">
+  <Display>DocumentLibraryForm</Display>
+  <Edit>DocumentLibraryForm</Edit>
+  <New>DocumentLibraryForm</New>
+</FormTemplates>
 </file>
 
 <file path=customXml/itemProps1.xml><?xml version="1.0" encoding="utf-8"?>
@@ -9922,14 +9888,23 @@
 </file>
 
 <file path=customXml/itemProps3.xml><?xml version="1.0" encoding="utf-8"?>
-<ds:datastoreItem xmlns:ds="http://schemas.openxmlformats.org/officeDocument/2006/customXml" ds:itemID="{9A526395-E708-476D-A790-22C99B02C1EA}">
+<ds:datastoreItem xmlns:ds="http://schemas.openxmlformats.org/officeDocument/2006/customXml" ds:itemID="{CB64D6F6-79BA-4502-9FD7-0722553B5C5F}">
   <ds:schemaRefs>
-    <ds:schemaRef ds:uri="http://schemas.microsoft.com/sharepoint/v3/contenttype/forms"/>
+    <ds:schemaRef ds:uri="http://schemas.openxmlformats.org/officeDocument/2006/bibliography"/>
   </ds:schemaRefs>
 </ds:datastoreItem>
 </file>
 
 <file path=customXml/itemProps4.xml><?xml version="1.0" encoding="utf-8"?>
+<ds:datastoreItem xmlns:ds="http://schemas.openxmlformats.org/officeDocument/2006/customXml" ds:itemID="{C9425B54-CB8C-486C-9339-43FF6E549C0F}">
+  <ds:schemaRefs>
+    <ds:schemaRef ds:uri="http://schemas.microsoft.com/office/2006/metadata/properties"/>
+    <ds:schemaRef ds:uri="http://schemas.microsoft.com/office/infopath/2007/PartnerControls"/>
+  </ds:schemaRefs>
+</ds:datastoreItem>
+</file>
+
+<file path=customXml/itemProps5.xml><?xml version="1.0" encoding="utf-8"?>
 <ds:datastoreItem xmlns:ds="http://schemas.openxmlformats.org/officeDocument/2006/customXml" ds:itemID="{AF67E4B1-C1FA-438A-A024-1C82CB9C2E5C}">
   <ds:schemaRefs>
     <ds:schemaRef ds:uri="http://schemas.microsoft.com/office/2006/metadata/contentType"/>
@@ -9947,19 +9922,10 @@
 </ds:datastoreItem>
 </file>
 
-<file path=customXml/itemProps5.xml><?xml version="1.0" encoding="utf-8"?>
-<ds:datastoreItem xmlns:ds="http://schemas.openxmlformats.org/officeDocument/2006/customXml" ds:itemID="{C9425B54-CB8C-486C-9339-43FF6E549C0F}">
+<file path=customXml/itemProps6.xml><?xml version="1.0" encoding="utf-8"?>
+<ds:datastoreItem xmlns:ds="http://schemas.openxmlformats.org/officeDocument/2006/customXml" ds:itemID="{9A526395-E708-476D-A790-22C99B02C1EA}">
   <ds:schemaRefs>
-    <ds:schemaRef ds:uri="http://schemas.microsoft.com/office/2006/metadata/properties"/>
-    <ds:schemaRef ds:uri="http://schemas.microsoft.com/office/infopath/2007/PartnerControls"/>
-  </ds:schemaRefs>
-</ds:datastoreItem>
-</file>
-
-<file path=customXml/itemProps6.xml><?xml version="1.0" encoding="utf-8"?>
-<ds:datastoreItem xmlns:ds="http://schemas.openxmlformats.org/officeDocument/2006/customXml" ds:itemID="{CB64D6F6-79BA-4502-9FD7-0722553B5C5F}">
-  <ds:schemaRefs>
-    <ds:schemaRef ds:uri="http://schemas.openxmlformats.org/officeDocument/2006/bibliography"/>
+    <ds:schemaRef ds:uri="http://schemas.microsoft.com/sharepoint/v3/contenttype/forms"/>
   </ds:schemaRefs>
 </ds:datastoreItem>
 </file>